--- a/public/Form-template/FormNo.40.docx
+++ b/public/Form-template/FormNo.40.docx
@@ -34,23 +34,7 @@
             <w:sz w:val="22"/>
             <w:szCs w:val="22"/>
           </w:rPr>
-          <w:t>www</w:t>
-        </w:r>
-        <w:r>
-          <w:rPr>
-            <w:rStyle w:val="Hyperlink"/>
-            <w:sz w:val="22"/>
-            <w:szCs w:val="22"/>
-          </w:rPr>
-          <w:t>.</w:t>
-        </w:r>
-        <w:r>
-          <w:rPr>
-            <w:rStyle w:val="Hyperlink"/>
-            <w:sz w:val="22"/>
-            <w:szCs w:val="22"/>
-          </w:rPr>
-          <w:t>dar.gov.ph</w:t>
+          <w:t>www.dar.gov.ph</w:t>
         </w:r>
       </w:hyperlink>
       <w:r>
@@ -399,7 +383,7 @@
                 </mc:Choice>
                 <mc:Fallback>
                   <w:pict>
-                    <v:line w14:anchorId="47D10413" id="Straight Connector 8" o:spid="_x0000_s1026" style="position:absolute;z-index:251691520;visibility:visible;mso-wrap-style:square;mso-width-percent:0;mso-height-percent:0;mso-wrap-distance-left:9pt;mso-wrap-distance-top:0;mso-wrap-distance-right:9pt;mso-wrap-distance-bottom:0;mso-position-horizontal:absolute;mso-position-horizontal-relative:text;mso-position-vertical:absolute;mso-position-vertical-relative:text;mso-width-percent:0;mso-height-percent:0;mso-width-relative:margin;mso-height-relative:margin" from="8.6pt,.8pt" to="114.6pt,.8pt" o:gfxdata="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" strokecolor="black [3040]"/>
+                    <v:line w14:anchorId="5E7F8215" id="Straight Connector 8" o:spid="_x0000_s1026" style="position:absolute;z-index:251691520;visibility:visible;mso-wrap-style:square;mso-width-percent:0;mso-height-percent:0;mso-wrap-distance-left:9pt;mso-wrap-distance-top:0;mso-wrap-distance-right:9pt;mso-wrap-distance-bottom:0;mso-position-horizontal:absolute;mso-position-horizontal-relative:text;mso-position-vertical:absolute;mso-position-vertical-relative:text;mso-width-percent:0;mso-height-percent:0;mso-width-relative:margin;mso-height-relative:margin" from="8.6pt,.8pt" to="114.6pt,.8pt" o:gfxdata="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" strokecolor="black [3040]"/>
                   </w:pict>
                 </mc:Fallback>
               </mc:AlternateContent>
@@ -505,7 +489,7 @@
           </mc:Choice>
           <mc:Fallback>
             <w:pict>
-              <v:shape w14:anchorId="04A31AF9" id="Graphic 4" o:spid="_x0000_s1026" style="position:absolute;margin-left:79.05pt;margin-top:39.05pt;width:95.65pt;height:.1pt;z-index:-251651584;visibility:visible;mso-wrap-style:square;mso-wrap-distance-left:0;mso-wrap-distance-top:0;mso-wrap-distance-right:0;mso-wrap-distance-bottom:0;mso-position-horizontal:absolute;mso-position-horizontal-relative:page;mso-position-vertical:absolute;mso-position-vertical-relative:text;v-text-anchor:top" coordsize="1214755,1270" o:gfxdata="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" path="m,l1214250,e" filled="f" strokeweight=".1209mm">
+              <v:shape w14:anchorId="47DF6733" id="Graphic 4" o:spid="_x0000_s1026" style="position:absolute;margin-left:79.05pt;margin-top:39.05pt;width:95.65pt;height:.1pt;z-index:-251651584;visibility:visible;mso-wrap-style:square;mso-wrap-distance-left:0;mso-wrap-distance-top:0;mso-wrap-distance-right:0;mso-wrap-distance-bottom:0;mso-position-horizontal:absolute;mso-position-horizontal-relative:page;mso-position-vertical:absolute;mso-position-vertical-relative:text;v-text-anchor:top" coordsize="1214755,1270" o:gfxdata="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" path="m,l1214250,e" filled="f" strokeweight=".1209mm">
                 <v:path arrowok="t"/>
                 <w10:wrap type="topAndBottom" anchorx="page"/>
               </v:shape>
@@ -586,7 +570,7 @@
           </mc:Choice>
           <mc:Fallback>
             <w:pict>
-              <v:shape w14:anchorId="3B82D4BD" id="Graphic 3" o:spid="_x0000_s1026" style="position:absolute;margin-left:80.55pt;margin-top:27.65pt;width:95.65pt;height:.1pt;z-index:-251663872;visibility:visible;mso-wrap-style:square;mso-wrap-distance-left:0;mso-wrap-distance-top:0;mso-wrap-distance-right:0;mso-wrap-distance-bottom:0;mso-position-horizontal:absolute;mso-position-horizontal-relative:page;mso-position-vertical:absolute;mso-position-vertical-relative:text;v-text-anchor:top" coordsize="1214755,1270" o:gfxdata="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" path="m,l1214250,e" filled="f" strokeweight=".1209mm">
+              <v:shape w14:anchorId="7DD39042" id="Graphic 3" o:spid="_x0000_s1026" style="position:absolute;margin-left:80.55pt;margin-top:27.65pt;width:95.65pt;height:.1pt;z-index:-251663872;visibility:visible;mso-wrap-style:square;mso-wrap-distance-left:0;mso-wrap-distance-top:0;mso-wrap-distance-right:0;mso-wrap-distance-bottom:0;mso-position-horizontal:absolute;mso-position-horizontal-relative:page;mso-position-vertical:absolute;mso-position-vertical-relative:text;v-text-anchor:top" coordsize="1214755,1270" o:gfxdata="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" path="m,l1214250,e" filled="f" strokeweight=".1209mm">
                 <v:path arrowok="t"/>
                 <w10:wrap type="topAndBottom" anchorx="page"/>
               </v:shape>
@@ -667,7 +651,7 @@
           </mc:Choice>
           <mc:Fallback>
             <w:pict>
-              <v:shape w14:anchorId="4206D1A4" id="Graphic 2" o:spid="_x0000_s1026" style="position:absolute;margin-left:81.55pt;margin-top:15.85pt;width:95.65pt;height:.1pt;z-index:-251678208;visibility:visible;mso-wrap-style:square;mso-wrap-distance-left:0;mso-wrap-distance-top:0;mso-wrap-distance-right:0;mso-wrap-distance-bottom:0;mso-position-horizontal:absolute;mso-position-horizontal-relative:page;mso-position-vertical:absolute;mso-position-vertical-relative:text;v-text-anchor:top" coordsize="1214755,1270" o:gfxdata="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" path="m,l1214250,e" filled="f" strokeweight=".1209mm">
+              <v:shape w14:anchorId="7A3A7266" id="Graphic 2" o:spid="_x0000_s1026" style="position:absolute;margin-left:81.55pt;margin-top:15.85pt;width:95.65pt;height:.1pt;z-index:-251678208;visibility:visible;mso-wrap-style:square;mso-wrap-distance-left:0;mso-wrap-distance-top:0;mso-wrap-distance-right:0;mso-wrap-distance-bottom:0;mso-position-horizontal:absolute;mso-position-horizontal-relative:page;mso-position-vertical:absolute;mso-position-vertical-relative:text;v-text-anchor:top" coordsize="1214755,1270" o:gfxdata="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" path="m,l1214250,e" filled="f" strokeweight=".1209mm">
                 <v:path arrowok="t"/>
                 <w10:wrap type="topAndBottom" anchorx="page"/>
               </v:shape>
@@ -2614,30 +2598,30 @@
         <w:pStyle w:val="Heading2"/>
         <w:spacing w:line="240" w:lineRule="auto"/>
         <w:rPr>
-          <w:sz w:val="22"/>
-          <w:szCs w:val="22"/>
+          <w:sz w:val="16"/>
+          <w:szCs w:val="16"/>
         </w:rPr>
       </w:pPr>
       <w:r>
         <w:rPr>
-          <w:sz w:val="22"/>
-          <w:szCs w:val="22"/>
+          <w:sz w:val="16"/>
+          <w:szCs w:val="16"/>
         </w:rPr>
         <w:t>Copy</w:t>
       </w:r>
       <w:r>
         <w:rPr>
           <w:spacing w:val="-5"/>
-          <w:sz w:val="22"/>
-          <w:szCs w:val="22"/>
+          <w:sz w:val="16"/>
+          <w:szCs w:val="16"/>
         </w:rPr>
         <w:t xml:space="preserve"> </w:t>
       </w:r>
       <w:r>
         <w:rPr>
           <w:spacing w:val="-2"/>
-          <w:sz w:val="22"/>
-          <w:szCs w:val="22"/>
+          <w:sz w:val="16"/>
+          <w:szCs w:val="16"/>
         </w:rPr>
         <w:t>Distribution:</w:t>
       </w:r>
@@ -2650,22 +2634,22 @@
         </w:tabs>
         <w:ind w:left="461"/>
         <w:rPr>
-          <w:sz w:val="22"/>
-          <w:szCs w:val="22"/>
+          <w:sz w:val="16"/>
+          <w:szCs w:val="16"/>
         </w:rPr>
       </w:pPr>
       <w:r>
         <w:rPr>
           <w:spacing w:val="-2"/>
-          <w:sz w:val="22"/>
-          <w:szCs w:val="22"/>
+          <w:sz w:val="16"/>
+          <w:szCs w:val="16"/>
         </w:rPr>
         <w:t>Original</w:t>
       </w:r>
       <w:r>
         <w:rPr>
-          <w:sz w:val="22"/>
-          <w:szCs w:val="22"/>
+          <w:sz w:val="16"/>
+          <w:szCs w:val="16"/>
         </w:rPr>
         <w:tab/>
         <w:t>-</w:t>
@@ -2674,16 +2658,16 @@
         <w:rPr>
           <w:spacing w:val="67"/>
           <w:w w:val="150"/>
-          <w:sz w:val="22"/>
-          <w:szCs w:val="22"/>
+          <w:sz w:val="16"/>
+          <w:szCs w:val="16"/>
         </w:rPr>
         <w:t xml:space="preserve"> </w:t>
       </w:r>
       <w:r>
         <w:rPr>
           <w:spacing w:val="-5"/>
-          <w:sz w:val="22"/>
-          <w:szCs w:val="22"/>
+          <w:sz w:val="16"/>
+          <w:szCs w:val="16"/>
         </w:rPr>
         <w:t>ARB</w:t>
       </w:r>
@@ -2697,22 +2681,22 @@
         <w:spacing w:before="1"/>
         <w:ind w:left="461"/>
         <w:rPr>
-          <w:sz w:val="22"/>
-          <w:szCs w:val="22"/>
+          <w:sz w:val="16"/>
+          <w:szCs w:val="16"/>
         </w:rPr>
       </w:pPr>
       <w:r>
         <w:rPr>
           <w:spacing w:val="-2"/>
-          <w:sz w:val="22"/>
-          <w:szCs w:val="22"/>
+          <w:sz w:val="16"/>
+          <w:szCs w:val="16"/>
         </w:rPr>
         <w:t>Duplicate</w:t>
       </w:r>
       <w:r>
         <w:rPr>
-          <w:sz w:val="22"/>
-          <w:szCs w:val="22"/>
+          <w:sz w:val="16"/>
+          <w:szCs w:val="16"/>
         </w:rPr>
         <w:tab/>
         <w:t>-</w:t>
@@ -2721,16 +2705,16 @@
         <w:rPr>
           <w:spacing w:val="67"/>
           <w:w w:val="150"/>
-          <w:sz w:val="22"/>
-          <w:szCs w:val="22"/>
+          <w:sz w:val="16"/>
+          <w:szCs w:val="16"/>
         </w:rPr>
         <w:t xml:space="preserve"> </w:t>
       </w:r>
       <w:r>
         <w:rPr>
           <w:spacing w:val="-5"/>
-          <w:sz w:val="22"/>
-          <w:szCs w:val="22"/>
+          <w:sz w:val="16"/>
+          <w:szCs w:val="16"/>
         </w:rPr>
         <w:t>LDF</w:t>
       </w:r>
@@ -2743,22 +2727,22 @@
         </w:tabs>
         <w:ind w:left="461"/>
         <w:rPr>
-          <w:sz w:val="22"/>
-          <w:szCs w:val="22"/>
+          <w:sz w:val="16"/>
+          <w:szCs w:val="16"/>
         </w:rPr>
       </w:pPr>
       <w:r>
         <w:rPr>
           <w:spacing w:val="-2"/>
-          <w:sz w:val="22"/>
-          <w:szCs w:val="22"/>
+          <w:sz w:val="16"/>
+          <w:szCs w:val="16"/>
         </w:rPr>
         <w:t>Triplicate</w:t>
       </w:r>
       <w:r>
         <w:rPr>
-          <w:sz w:val="22"/>
-          <w:szCs w:val="22"/>
+          <w:sz w:val="16"/>
+          <w:szCs w:val="16"/>
         </w:rPr>
         <w:tab/>
         <w:t>-</w:t>
@@ -2767,16 +2751,16 @@
         <w:rPr>
           <w:spacing w:val="67"/>
           <w:w w:val="150"/>
-          <w:sz w:val="22"/>
-          <w:szCs w:val="22"/>
+          <w:sz w:val="16"/>
+          <w:szCs w:val="16"/>
         </w:rPr>
         <w:t xml:space="preserve"> </w:t>
       </w:r>
       <w:r>
         <w:rPr>
           <w:spacing w:val="-4"/>
-          <w:sz w:val="22"/>
-          <w:szCs w:val="22"/>
+          <w:sz w:val="16"/>
+          <w:szCs w:val="16"/>
         </w:rPr>
         <w:t>DARMO</w:t>
       </w:r>
@@ -3085,7 +3069,7 @@
                 </mc:Choice>
                 <mc:Fallback>
                   <w:pict>
-                    <v:line w14:anchorId="28C556DF" id="Straight Connector 10" o:spid="_x0000_s1026" style="position:absolute;z-index:251693568;visibility:visible;mso-wrap-style:square;mso-wrap-distance-left:9pt;mso-wrap-distance-top:0;mso-wrap-distance-right:9pt;mso-wrap-distance-bottom:0;mso-position-horizontal:absolute;mso-position-horizontal-relative:text;mso-position-vertical:absolute;mso-position-vertical-relative:text" from="40pt,14.55pt" to="126.15pt,14.95pt" o:gfxdata="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" strokecolor="black [3040]"/>
+                    <v:line w14:anchorId="12CBC8BF" id="Straight Connector 10" o:spid="_x0000_s1026" style="position:absolute;z-index:251693568;visibility:visible;mso-wrap-style:square;mso-wrap-distance-left:9pt;mso-wrap-distance-top:0;mso-wrap-distance-right:9pt;mso-wrap-distance-bottom:0;mso-position-horizontal:absolute;mso-position-horizontal-relative:text;mso-position-vertical:absolute;mso-position-vertical-relative:text" from="40pt,14.55pt" to="126.15pt,14.95pt" o:gfxdata="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" strokecolor="black [3040]"/>
                   </w:pict>
                 </mc:Fallback>
               </mc:AlternateContent>
@@ -3168,7 +3152,7 @@
                 </mc:Choice>
                 <mc:Fallback>
                   <w:pict>
-                    <v:line w14:anchorId="611AC8D8" id="Straight Connector 9" o:spid="_x0000_s1026" style="position:absolute;z-index:251692544;visibility:visible;mso-wrap-style:square;mso-wrap-distance-left:9pt;mso-wrap-distance-top:0;mso-wrap-distance-right:9pt;mso-wrap-distance-bottom:0;mso-position-horizontal:absolute;mso-position-horizontal-relative:text;mso-position-vertical:absolute;mso-position-vertical-relative:text" from="8.65pt,.3pt" to="201.75pt,.3pt" o:gfxdata="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" strokecolor="black [3040]"/>
+                    <v:line w14:anchorId="721F027A" id="Straight Connector 9" o:spid="_x0000_s1026" style="position:absolute;z-index:251692544;visibility:visible;mso-wrap-style:square;mso-wrap-distance-left:9pt;mso-wrap-distance-top:0;mso-wrap-distance-right:9pt;mso-wrap-distance-bottom:0;mso-position-horizontal:absolute;mso-position-horizontal-relative:text;mso-position-vertical:absolute;mso-position-vertical-relative:text" from="8.65pt,.3pt" to="201.75pt,.3pt" o:gfxdata="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" strokecolor="black [3040]"/>
                   </w:pict>
                 </mc:Fallback>
               </mc:AlternateContent>
